--- a/Report_shihab.docx
+++ b/Report_shihab.docx
@@ -67,12 +67,10 @@
           <w:sz w:val="40"/>
           <w:szCs w:val="40"/>
         </w:rPr>
-        <w:t xml:space="preserve"> (AutoLab)</w:t>
-      </w:r>
-    </w:p>
-    <w:p>
-      <w:pPr>
-        <w:jc w:val="center"/>
+        <w:t xml:space="preserve"> (</w:t>
+      </w:r>
+      <w:proofErr w:type="spellStart"/>
+      <w:r>
         <w:rPr>
           <w:rFonts w:cs="Times New Roman"/>
           <w:b/>
@@ -81,22 +79,48 @@
           <w:sz w:val="40"/>
           <w:szCs w:val="40"/>
         </w:rPr>
-      </w:pPr>
-    </w:p>
-    <w:p>
-      <w:pPr>
-        <w:spacing w:after="0" w:line="360" w:lineRule="auto"/>
-        <w:jc w:val="center"/>
-        <w:rPr>
-          <w:rFonts w:cs="Times New Roman"/>
+        <w:t>AutoLab</w:t>
+      </w:r>
+      <w:proofErr w:type="spellEnd"/>
+      <w:r>
+        <w:rPr>
+          <w:rFonts w:cs="Times New Roman"/>
+          <w:b/>
+          <w:bCs/>
           <w:color w:val="000000" w:themeColor="text1"/>
-          <w:szCs w:val="24"/>
-        </w:rPr>
-      </w:pPr>
-      <w:r>
-        <w:rPr>
-          <w:rFonts w:cs="Times New Roman"/>
+          <w:sz w:val="40"/>
+          <w:szCs w:val="40"/>
+        </w:rPr>
+        <w:t>)</w:t>
+      </w:r>
+    </w:p>
+    <w:p>
+      <w:pPr>
+        <w:jc w:val="center"/>
+        <w:rPr>
+          <w:rFonts w:cs="Times New Roman"/>
+          <w:b/>
+          <w:bCs/>
           <w:color w:val="000000" w:themeColor="text1"/>
+          <w:sz w:val="40"/>
+          <w:szCs w:val="40"/>
+        </w:rPr>
+      </w:pPr>
+    </w:p>
+    <w:p>
+      <w:pPr>
+        <w:spacing w:after="0" w:line="360" w:lineRule="auto"/>
+        <w:jc w:val="center"/>
+        <w:rPr>
+          <w:rFonts w:cs="Times New Roman"/>
+          <w:color w:val="000000" w:themeColor="text1"/>
+          <w:szCs w:val="24"/>
+        </w:rPr>
+      </w:pPr>
+      <w:r>
+        <w:rPr>
+          <w:rFonts w:cs="Times New Roman"/>
+          <w:color w:val="000000" w:themeColor="text1"/>
           <w:szCs w:val="24"/>
         </w:rPr>
         <w:t>A Project Report S</w:t>
@@ -126,7 +150,43 @@
           <w:color w:val="000000" w:themeColor="text1"/>
           <w:szCs w:val="24"/>
         </w:rPr>
-        <w:t>Department of Computer Science and Engineering, Hajee Mohammad Danesh Science and Technology University in partial fulfillment of the requirements for the degree of</w:t>
+        <w:t xml:space="preserve">Department of Computer Science and Engineering, </w:t>
+      </w:r>
+      <w:proofErr w:type="spellStart"/>
+      <w:r>
+        <w:rPr>
+          <w:rFonts w:cs="Times New Roman"/>
+          <w:color w:val="000000" w:themeColor="text1"/>
+          <w:szCs w:val="24"/>
+        </w:rPr>
+        <w:t>Hajee</w:t>
+      </w:r>
+      <w:proofErr w:type="spellEnd"/>
+      <w:r>
+        <w:rPr>
+          <w:rFonts w:cs="Times New Roman"/>
+          <w:color w:val="000000" w:themeColor="text1"/>
+          <w:szCs w:val="24"/>
+        </w:rPr>
+        <w:t xml:space="preserve"> Mohammad </w:t>
+      </w:r>
+      <w:proofErr w:type="spellStart"/>
+      <w:r>
+        <w:rPr>
+          <w:rFonts w:cs="Times New Roman"/>
+          <w:color w:val="000000" w:themeColor="text1"/>
+          <w:szCs w:val="24"/>
+        </w:rPr>
+        <w:t>Danesh</w:t>
+      </w:r>
+      <w:proofErr w:type="spellEnd"/>
+      <w:r>
+        <w:rPr>
+          <w:rFonts w:cs="Times New Roman"/>
+          <w:color w:val="000000" w:themeColor="text1"/>
+          <w:szCs w:val="24"/>
+        </w:rPr>
+        <w:t xml:space="preserve"> Science and Technology University in partial fulfillment of the requirements for the degree of</w:t>
       </w:r>
     </w:p>
     <w:p>
@@ -243,7 +303,21 @@
                     <w:rPr>
                       <w:szCs w:val="24"/>
                     </w:rPr>
-                    <w:t>Student ID : 1702069</w:t>
+                    <w:t xml:space="preserve">Student </w:t>
+                  </w:r>
+                  <w:proofErr w:type="gramStart"/>
+                  <w:r>
+                    <w:rPr>
+                      <w:szCs w:val="24"/>
+                    </w:rPr>
+                    <w:t>ID :</w:t>
+                  </w:r>
+                  <w:proofErr w:type="gramEnd"/>
+                  <w:r>
+                    <w:rPr>
+                      <w:szCs w:val="24"/>
+                    </w:rPr>
+                    <w:t xml:space="preserve"> 1702069</w:t>
                   </w:r>
                 </w:p>
                 <w:p>
@@ -319,7 +393,21 @@
                     <w:rPr>
                       <w:szCs w:val="24"/>
                     </w:rPr>
-                    <w:t>Student ID : 1602031</w:t>
+                    <w:t xml:space="preserve">Student </w:t>
+                  </w:r>
+                  <w:proofErr w:type="gramStart"/>
+                  <w:r>
+                    <w:rPr>
+                      <w:szCs w:val="24"/>
+                    </w:rPr>
+                    <w:t>ID :</w:t>
+                  </w:r>
+                  <w:proofErr w:type="gramEnd"/>
+                  <w:r>
+                    <w:rPr>
+                      <w:szCs w:val="24"/>
+                    </w:rPr>
+                    <w:t xml:space="preserve"> 1602031</w:t>
                   </w:r>
                 </w:p>
                 <w:p>
@@ -444,8 +532,16 @@
                     <w:rPr>
                       <w:szCs w:val="24"/>
                     </w:rPr>
-                    <w:t>Student ID :</w:t>
+                    <w:t xml:space="preserve">Student </w:t>
                   </w:r>
+                  <w:proofErr w:type="gramStart"/>
+                  <w:r>
+                    <w:rPr>
+                      <w:szCs w:val="24"/>
+                    </w:rPr>
+                    <w:t>ID :</w:t>
+                  </w:r>
+                  <w:proofErr w:type="gramEnd"/>
                   <w:r>
                     <w:rPr>
                       <w:szCs w:val="24"/>
@@ -689,13 +785,41 @@
           <w:szCs w:val="24"/>
         </w:rPr>
       </w:pPr>
+      <w:proofErr w:type="spellStart"/>
       <w:r>
         <w:rPr>
           <w:rFonts w:cs="Times New Roman"/>
           <w:color w:val="000000" w:themeColor="text1"/>
           <w:szCs w:val="24"/>
         </w:rPr>
-        <w:t>Hajee Mohammad Danesh Science and Technology University,</w:t>
+        <w:t>Hajee</w:t>
+      </w:r>
+      <w:proofErr w:type="spellEnd"/>
+      <w:r>
+        <w:rPr>
+          <w:rFonts w:cs="Times New Roman"/>
+          <w:color w:val="000000" w:themeColor="text1"/>
+          <w:szCs w:val="24"/>
+        </w:rPr>
+        <w:t xml:space="preserve"> Mohammad </w:t>
+      </w:r>
+      <w:proofErr w:type="spellStart"/>
+      <w:r>
+        <w:rPr>
+          <w:rFonts w:cs="Times New Roman"/>
+          <w:color w:val="000000" w:themeColor="text1"/>
+          <w:szCs w:val="24"/>
+        </w:rPr>
+        <w:t>Danesh</w:t>
+      </w:r>
+      <w:proofErr w:type="spellEnd"/>
+      <w:r>
+        <w:rPr>
+          <w:rFonts w:cs="Times New Roman"/>
+          <w:color w:val="000000" w:themeColor="text1"/>
+          <w:szCs w:val="24"/>
+        </w:rPr>
+        <w:t xml:space="preserve"> Science and Technology University,</w:t>
       </w:r>
     </w:p>
     <w:p>
@@ -785,12 +909,37 @@
           <w:szCs w:val="24"/>
         </w:rPr>
       </w:pPr>
-      <w:r>
-        <w:rPr>
-          <w:rFonts w:cs="Times New Roman"/>
-          <w:szCs w:val="24"/>
-        </w:rPr>
-        <w:t xml:space="preserve">Hajee Mohammad Danesh Science and Technology University </w:t>
+      <w:proofErr w:type="spellStart"/>
+      <w:r>
+        <w:rPr>
+          <w:rFonts w:cs="Times New Roman"/>
+          <w:szCs w:val="24"/>
+        </w:rPr>
+        <w:t>Hajee</w:t>
+      </w:r>
+      <w:proofErr w:type="spellEnd"/>
+      <w:r>
+        <w:rPr>
+          <w:rFonts w:cs="Times New Roman"/>
+          <w:szCs w:val="24"/>
+        </w:rPr>
+        <w:t xml:space="preserve"> Mohammad </w:t>
+      </w:r>
+      <w:proofErr w:type="spellStart"/>
+      <w:r>
+        <w:rPr>
+          <w:rFonts w:cs="Times New Roman"/>
+          <w:szCs w:val="24"/>
+        </w:rPr>
+        <w:t>Danesh</w:t>
+      </w:r>
+      <w:proofErr w:type="spellEnd"/>
+      <w:r>
+        <w:rPr>
+          <w:rFonts w:cs="Times New Roman"/>
+          <w:szCs w:val="24"/>
+        </w:rPr>
+        <w:t xml:space="preserve"> Science and Technology University </w:t>
       </w:r>
     </w:p>
     <w:p>
@@ -923,14 +1072,64 @@
           <w:b/>
           <w:szCs w:val="24"/>
         </w:rPr>
-        <w:t>Dedicated Automobile Equipment E-commerce and Automobile Service (AutoLab)</w:t>
-      </w:r>
-      <w:r>
-        <w:rPr>
-          <w:rFonts w:cs="Times New Roman"/>
-          <w:szCs w:val="24"/>
-        </w:rPr>
-        <w:t xml:space="preserve">” has been carried out in the Department of Computer Science and Engineering, Hajee Mohammad Danesh Science and Technology University is original and conforms the regulations of this University. </w:t>
+        <w:t>Dedicated Automobile Equipment E-commerce and Automobile Service (</w:t>
+      </w:r>
+      <w:proofErr w:type="spellStart"/>
+      <w:r>
+        <w:rPr>
+          <w:rFonts w:eastAsia="Calibri" w:cs="Times New Roman"/>
+          <w:b/>
+          <w:szCs w:val="24"/>
+        </w:rPr>
+        <w:t>AutoLab</w:t>
+      </w:r>
+      <w:proofErr w:type="spellEnd"/>
+      <w:r>
+        <w:rPr>
+          <w:rFonts w:eastAsia="Calibri" w:cs="Times New Roman"/>
+          <w:b/>
+          <w:szCs w:val="24"/>
+        </w:rPr>
+        <w:t>)</w:t>
+      </w:r>
+      <w:r>
+        <w:rPr>
+          <w:rFonts w:cs="Times New Roman"/>
+          <w:szCs w:val="24"/>
+        </w:rPr>
+        <w:t xml:space="preserve">” has been carried out in the Department of Computer Science and Engineering, </w:t>
+      </w:r>
+      <w:proofErr w:type="spellStart"/>
+      <w:r>
+        <w:rPr>
+          <w:rFonts w:cs="Times New Roman"/>
+          <w:szCs w:val="24"/>
+        </w:rPr>
+        <w:t>Hajee</w:t>
+      </w:r>
+      <w:proofErr w:type="spellEnd"/>
+      <w:r>
+        <w:rPr>
+          <w:rFonts w:cs="Times New Roman"/>
+          <w:szCs w:val="24"/>
+        </w:rPr>
+        <w:t xml:space="preserve"> Mohammad </w:t>
+      </w:r>
+      <w:proofErr w:type="spellStart"/>
+      <w:r>
+        <w:rPr>
+          <w:rFonts w:cs="Times New Roman"/>
+          <w:szCs w:val="24"/>
+        </w:rPr>
+        <w:t>Danesh</w:t>
+      </w:r>
+      <w:proofErr w:type="spellEnd"/>
+      <w:r>
+        <w:rPr>
+          <w:rFonts w:cs="Times New Roman"/>
+          <w:szCs w:val="24"/>
+        </w:rPr>
+        <w:t xml:space="preserve"> Science and Technology University is original and conforms the regulations of this University. </w:t>
       </w:r>
     </w:p>
     <w:p>
@@ -1013,7 +1212,21 @@
                     <w:rPr>
                       <w:szCs w:val="24"/>
                     </w:rPr>
-                    <w:t>Student ID : 1702069</w:t>
+                    <w:t xml:space="preserve">Student </w:t>
+                  </w:r>
+                  <w:proofErr w:type="gramStart"/>
+                  <w:r>
+                    <w:rPr>
+                      <w:szCs w:val="24"/>
+                    </w:rPr>
+                    <w:t>ID :</w:t>
+                  </w:r>
+                  <w:proofErr w:type="gramEnd"/>
+                  <w:r>
+                    <w:rPr>
+                      <w:szCs w:val="24"/>
+                    </w:rPr>
+                    <w:t xml:space="preserve"> 1702069</w:t>
                   </w:r>
                 </w:p>
                 <w:p>
@@ -1112,7 +1325,21 @@
                     <w:rPr>
                       <w:szCs w:val="24"/>
                     </w:rPr>
-                    <w:t>Student ID : 1602031</w:t>
+                    <w:t xml:space="preserve">Student </w:t>
+                  </w:r>
+                  <w:proofErr w:type="gramStart"/>
+                  <w:r>
+                    <w:rPr>
+                      <w:szCs w:val="24"/>
+                    </w:rPr>
+                    <w:t>ID :</w:t>
+                  </w:r>
+                  <w:proofErr w:type="gramEnd"/>
+                  <w:r>
+                    <w:rPr>
+                      <w:szCs w:val="24"/>
+                    </w:rPr>
+                    <w:t xml:space="preserve"> 1602031</w:t>
                   </w:r>
                 </w:p>
                 <w:p>
@@ -2329,6 +2556,7 @@
           <w:szCs w:val="24"/>
         </w:rPr>
       </w:pPr>
+      <w:proofErr w:type="spellStart"/>
       <w:r>
         <w:rPr>
           <w:rFonts w:cs="Times New Roman"/>
@@ -2350,6 +2578,7 @@
         </w:rPr>
         <w:t>ab</w:t>
       </w:r>
+      <w:proofErr w:type="spellEnd"/>
       <w:r>
         <w:rPr>
           <w:rFonts w:cs="Times New Roman"/>
@@ -2481,7 +2710,39 @@
           <w:rFonts w:cs="Times New Roman"/>
           <w:szCs w:val="24"/>
         </w:rPr>
-        <w:t>The main motivation that works behind the development of this project is that we will be able to improve our skills and learn many new skills which will be beneficial for us in the future. We have gone through many different project ideas and have selected this “Online Market Place Solution with Business Associates” project after analyzing thoroughly. In the analysis part of this project, at the time of analyzing existing systems, we have found out some drawbacks that we have faced personally. Another thing is that each existing e-commerce site has its single platform for doing business. So as a buyer, we have to enter each site to browse products of interest. We don’t even know sites that are not renowned as Daraz or Bagdoom for example. This led us to the need for a single platform for different types of e-commerce sites.</w:t>
+        <w:t xml:space="preserve">The main motivation that works behind the development of this project is that we will be able to improve our skills and learn many new skills which will be beneficial for us in the future. We have gone through many different project ideas and have selected this “Online Market Place Solution with Business Associates” project after analyzing thoroughly. In the analysis part of this project, at the time of analyzing existing systems, we have found out some drawbacks that we have faced personally. Another thing is that each existing e-commerce site has its single platform for doing business. So as a buyer, we have to enter each site to browse products of interest. We don’t even know sites that are not renowned as </w:t>
+      </w:r>
+      <w:proofErr w:type="spellStart"/>
+      <w:r>
+        <w:rPr>
+          <w:rFonts w:cs="Times New Roman"/>
+          <w:szCs w:val="24"/>
+        </w:rPr>
+        <w:t>Daraz</w:t>
+      </w:r>
+      <w:proofErr w:type="spellEnd"/>
+      <w:r>
+        <w:rPr>
+          <w:rFonts w:cs="Times New Roman"/>
+          <w:szCs w:val="24"/>
+        </w:rPr>
+        <w:t xml:space="preserve"> or </w:t>
+      </w:r>
+      <w:proofErr w:type="spellStart"/>
+      <w:r>
+        <w:rPr>
+          <w:rFonts w:cs="Times New Roman"/>
+          <w:szCs w:val="24"/>
+        </w:rPr>
+        <w:t>Bagdoom</w:t>
+      </w:r>
+      <w:proofErr w:type="spellEnd"/>
+      <w:r>
+        <w:rPr>
+          <w:rFonts w:cs="Times New Roman"/>
+          <w:szCs w:val="24"/>
+        </w:rPr>
+        <w:t xml:space="preserve"> for example. This led us to the need for a single platform for different types of e-commerce sites.</w:t>
       </w:r>
     </w:p>
     <w:p>
@@ -3060,53 +3321,12 @@
     </w:p>
     <w:p>
       <w:pPr>
-        <w:spacing w:after="0" w:line="360" w:lineRule="auto"/>
-      </w:pPr>
-    </w:p>
-    <w:p>
-      <w:pPr>
-        <w:spacing w:after="0" w:line="360" w:lineRule="auto"/>
-      </w:pPr>
-    </w:p>
-    <w:p>
-      <w:pPr>
         <w:pStyle w:val="Heading2"/>
         <w:numPr>
           <w:ilvl w:val="0"/>
           <w:numId w:val="0"/>
         </w:numPr>
       </w:pPr>
-      <w:r>
-        <w:t xml:space="preserve">2.3 </w:t>
-      </w:r>
-      <w:r>
-        <w:t>E-commerce Website</w:t>
-      </w:r>
-    </w:p>
-    <w:p>
-      <w:pPr>
-        <w:spacing w:after="0" w:line="360" w:lineRule="auto"/>
-        <w:rPr>
-          <w:rFonts w:cs="Times New Roman"/>
-          <w:szCs w:val="24"/>
-        </w:rPr>
-      </w:pPr>
-      <w:r>
-        <w:rPr>
-          <w:rFonts w:cs="Times New Roman"/>
-          <w:szCs w:val="24"/>
-        </w:rPr>
-        <w:t>The main motivation that works behind the development of this project is that we will be able to improve our skills and learn many new skills which will be beneficial for us in the future. We have gone through many different project ideas and have selected this “Online Market Place Solution with Business Associates” project after analyzing thoroughly. In the analysis part of this project, at the time of analyzing existing systems, we have found out some drawbacks that we have faced personally. Another thing is that each existing e-commerce site has its single platform for doing business. So as a buyer, we have to enter each site to browse products of interest. We don’t even know sites that are not renowned as Daraz or Bagdoom for example. This led us to the need for a single platform for different types of e-commerce sites.</w:t>
-      </w:r>
-    </w:p>
-    <w:p>
-      <w:pPr>
-        <w:spacing w:after="0" w:line="360" w:lineRule="auto"/>
-        <w:rPr>
-          <w:rFonts w:cs="Times New Roman"/>
-          <w:szCs w:val="24"/>
-        </w:rPr>
-      </w:pPr>
     </w:p>
     <w:p>
       <w:pPr>
@@ -3129,16 +3349,18 @@
         <w:ind w:left="-5"/>
       </w:pPr>
       <w:r>
-        <w:t>There are thousand of</w:t>
-      </w:r>
-      <w:r>
-        <w:t xml:space="preserve"> e-commerce systems are running on the internet. Each of them has different working strategies and methods and platforms.</w:t>
-      </w:r>
-      <w:r>
-        <w:t xml:space="preserve"> </w:t>
-      </w:r>
-      <w:r>
-        <w:t>We will now go through some of the existing systems available. List of some existing systems.</w:t>
+        <w:rPr>
+          <w:rFonts w:cs="Times New Roman"/>
+          <w:szCs w:val="24"/>
+        </w:rPr>
+        <w:t>The core motivation that works behind the development of this project is that we will be able to improve our skills and learn many new skills which will be beneficial for us in the future. There are thousands of e-commerce systems running on the internet. Each of them has different working strategies, methods and platforms. We will now go through some of the existing systems available. Here the list of some existing systems</w:t>
+      </w:r>
+      <w:r>
+        <w:rPr>
+          <w:rFonts w:cs="Times New Roman"/>
+          <w:szCs w:val="24"/>
+        </w:rPr>
+        <w:t>.</w:t>
       </w:r>
     </w:p>
     <w:p>
@@ -3146,10 +3368,9 @@
         <w:pStyle w:val="ListParagraph"/>
         <w:numPr>
           <w:ilvl w:val="0"/>
-          <w:numId w:val="6"/>
+          <w:numId w:val="8"/>
         </w:numPr>
         <w:spacing w:after="0" w:line="360" w:lineRule="auto"/>
-        <w:jc w:val="both"/>
       </w:pPr>
       <w:r>
         <w:t>Star-tech</w:t>
@@ -3160,15 +3381,20 @@
         <w:pStyle w:val="ListParagraph"/>
         <w:numPr>
           <w:ilvl w:val="0"/>
-          <w:numId w:val="6"/>
+          <w:numId w:val="8"/>
         </w:numPr>
         <w:spacing w:after="0" w:line="360" w:lineRule="auto"/>
-        <w:jc w:val="both"/>
-      </w:pPr>
-      <w:r>
-        <w:lastRenderedPageBreak/>
+      </w:pPr>
+      <w:proofErr w:type="spellStart"/>
+      <w:r>
         <w:t>Rokomary</w:t>
       </w:r>
+      <w:proofErr w:type="spellEnd"/>
+    </w:p>
+    <w:p>
+      <w:pPr>
+        <w:spacing w:after="0" w:line="360" w:lineRule="auto"/>
+      </w:pPr>
     </w:p>
     <w:p>
       <w:pPr>
@@ -3185,73 +3411,640 @@
     <w:p>
       <w:pPr>
         <w:spacing w:after="0" w:line="360" w:lineRule="auto"/>
-      </w:pPr>
-      <w:r>
-        <w:t>Star</w:t>
-      </w:r>
-      <w:r>
-        <w:t>-</w:t>
-      </w:r>
-      <w:r>
-        <w:t>tec</w:t>
-      </w:r>
-      <w:r>
-        <w:t>h</w:t>
-      </w:r>
-      <w:r>
-        <w:t xml:space="preserve"> is one of the leading business websites for selling computers</w:t>
-      </w:r>
-      <w:r>
-        <w:t xml:space="preserve"> and digital accessories</w:t>
-      </w:r>
-      <w:r>
-        <w:t xml:space="preserve"> in Bangladesh. This website is own and run by star-tech. They have an IT specialist group to look after the system.</w:t>
-      </w:r>
-      <w:r>
-        <w:t xml:space="preserve"> The concept of their business is to source digital products through giant Tech Hardware company in their </w:t>
-      </w:r>
-      <w:r>
-        <w:t>warehouses</w:t>
-      </w:r>
-      <w:r>
-        <w:t xml:space="preserve"> and sell locally </w:t>
-      </w:r>
-      <w:r>
-        <w:t xml:space="preserve">as wholesale and retail prices. </w:t>
-      </w:r>
-      <w:r>
-        <w:t xml:space="preserve"> The system works fine and performs most of their requirement. But it cost them a lot because a dedicated team working on that.</w:t>
-      </w:r>
-    </w:p>
-    <w:p>
-      <w:pPr>
-        <w:spacing w:after="0" w:line="360" w:lineRule="auto"/>
-        <w:rPr>
-          <w:rFonts w:cs="Times New Roman"/>
-          <w:szCs w:val="24"/>
-        </w:rPr>
-      </w:pPr>
+        <w:rPr>
+          <w:rFonts w:cs="Times New Roman"/>
+          <w:szCs w:val="24"/>
+        </w:rPr>
+      </w:pPr>
+      <w:r>
+        <w:t>Star-tech is one of the leading business websites for selling computers and digital accessories in Bangladesh. This website is owned and run by star-tech. They have an IT specialist group to look after the system. The concept of their business is to source digital products through giant Tech Hardware companies in their warehouses and sell locally at wholesale and retail prices.  The system works fine and performs most of their requirement. But it cost them a lot because of a dedicated team working on that.</w:t>
+      </w:r>
     </w:p>
     <w:p>
       <w:pPr>
         <w:pStyle w:val="Heading2"/>
-        <w:rPr>
-          <w:rFonts w:eastAsia="Arial"/>
-        </w:rPr>
-      </w:pPr>
-      <w:r>
-        <w:rPr>
-          <w:rFonts w:eastAsia="Arial"/>
-        </w:rPr>
-        <w:t>Objective</w:t>
-      </w:r>
-    </w:p>
-    <w:p>
-      <w:pPr>
-        <w:spacing w:after="0" w:line="360" w:lineRule="auto"/>
-      </w:pPr>
-      <w:r>
-        <w:t>Our main objective is to minimize the drawbacks of existing systems and provide some features to manage a business through our system. Another objective is to make one platform where a seller can run his business in both online and traditional ways, and also make the shipment faster, payment faster. There will be no middle man between buyer and seller. A seller gets a business associate to run his business properly. We are calling this “Business Associates” which will contain some features which will help to manage and maintain business</w:t>
+        <w:numPr>
+          <w:ilvl w:val="0"/>
+          <w:numId w:val="0"/>
+        </w:numPr>
+        <w:rPr>
+          <w:color w:val="FF0000"/>
+        </w:rPr>
+      </w:pPr>
+      <w:r>
+        <w:rPr>
+          <w:color w:val="FF0000"/>
+        </w:rPr>
+        <w:lastRenderedPageBreak/>
+        <w:t>2.3.</w:t>
+      </w:r>
+      <w:r>
+        <w:rPr>
+          <w:color w:val="FF0000"/>
+        </w:rPr>
+        <w:t>2</w:t>
+      </w:r>
+      <w:r>
+        <w:rPr>
+          <w:color w:val="FF0000"/>
+        </w:rPr>
+        <w:t xml:space="preserve"> </w:t>
+      </w:r>
+      <w:proofErr w:type="spellStart"/>
+      <w:r>
+        <w:rPr>
+          <w:color w:val="FF0000"/>
+        </w:rPr>
+        <w:t>Rokomary</w:t>
+      </w:r>
+      <w:proofErr w:type="spellEnd"/>
+      <w:r>
+        <w:rPr>
+          <w:color w:val="FF0000"/>
+        </w:rPr>
+        <w:tab/>
+      </w:r>
+      <w:r>
+        <w:rPr>
+          <w:color w:val="FF0000"/>
+        </w:rPr>
+        <w:tab/>
+        <w:t>(Suggest anything else than this!!)</w:t>
+      </w:r>
+    </w:p>
+    <w:p>
+      <w:pPr>
+        <w:spacing w:after="0" w:line="360" w:lineRule="auto"/>
+        <w:rPr>
+          <w:color w:val="FF0000"/>
+        </w:rPr>
+      </w:pPr>
+      <w:proofErr w:type="spellStart"/>
+      <w:r>
+        <w:rPr>
+          <w:color w:val="FF0000"/>
+        </w:rPr>
+        <w:t>Rokomary</w:t>
+      </w:r>
+      <w:proofErr w:type="spellEnd"/>
+      <w:r>
+        <w:rPr>
+          <w:color w:val="FF0000"/>
+        </w:rPr>
+        <w:t xml:space="preserve"> is also a leading business website trending in Bangladesh. It is a single platform only for buying and selling books. On this site, there is no issue with the quality of products however it only focuses on a single selling item which is books. Here the buyers also need to visit the above site/individual platform to buy books.</w:t>
+      </w:r>
+    </w:p>
+    <w:p>
+      <w:pPr>
+        <w:spacing w:after="0" w:line="360" w:lineRule="auto"/>
+        <w:rPr>
+          <w:rFonts w:cs="Times New Roman"/>
+          <w:szCs w:val="24"/>
+        </w:rPr>
+      </w:pPr>
+    </w:p>
+    <w:p>
+      <w:pPr>
+        <w:pStyle w:val="Heading2"/>
+        <w:numPr>
+          <w:ilvl w:val="0"/>
+          <w:numId w:val="0"/>
+        </w:numPr>
+      </w:pPr>
+      <w:r>
+        <w:t>2.</w:t>
+      </w:r>
+      <w:r>
+        <w:t>4</w:t>
+      </w:r>
+      <w:r>
+        <w:t xml:space="preserve"> </w:t>
+      </w:r>
+      <w:r>
+        <w:t>Automobile Service Platform</w:t>
+      </w:r>
+    </w:p>
+    <w:p>
+      <w:pPr>
+        <w:spacing w:after="0" w:line="360" w:lineRule="auto"/>
+      </w:pPr>
+      <w:r>
+        <w:t xml:space="preserve">One of the main </w:t>
+      </w:r>
+      <w:proofErr w:type="gramStart"/>
+      <w:r>
+        <w:t>feature</w:t>
+      </w:r>
+      <w:proofErr w:type="gramEnd"/>
+      <w:r>
+        <w:t xml:space="preserve"> of our system is the Automobile service providing. </w:t>
+      </w:r>
+      <w:r>
+        <w:t xml:space="preserve">Basically there a few </w:t>
+      </w:r>
+      <w:proofErr w:type="gramStart"/>
+      <w:r>
+        <w:t>website</w:t>
+      </w:r>
+      <w:proofErr w:type="gramEnd"/>
+      <w:r>
+        <w:t xml:space="preserve"> in our locality which deal with the onsite work to get a solution in online. A few companies worldwide for this service solution online efficiently. An example of a company that provide the solution by a similar website.</w:t>
+      </w:r>
+    </w:p>
+    <w:p>
+      <w:pPr>
+        <w:pStyle w:val="Heading2"/>
+        <w:numPr>
+          <w:ilvl w:val="0"/>
+          <w:numId w:val="0"/>
+        </w:numPr>
+      </w:pPr>
+      <w:r>
+        <w:t xml:space="preserve">2.4.1 </w:t>
+      </w:r>
+      <w:r>
+        <w:t>Pitstop</w:t>
+      </w:r>
+    </w:p>
+    <w:p>
+      <w:pPr>
+        <w:spacing w:after="0" w:line="360" w:lineRule="auto"/>
+      </w:pPr>
+      <w:r>
+        <w:t>Pitstop</w:t>
+      </w:r>
+      <w:r>
+        <w:t xml:space="preserve"> </w:t>
+      </w:r>
+      <w:r>
+        <w:t xml:space="preserve">is one of the </w:t>
+      </w:r>
+      <w:r>
+        <w:t>few</w:t>
+      </w:r>
+      <w:r>
+        <w:t xml:space="preserve"> </w:t>
+      </w:r>
+      <w:r>
+        <w:t>automobile service</w:t>
+      </w:r>
+      <w:r>
+        <w:t xml:space="preserve"> websites for </w:t>
+      </w:r>
+      <w:r>
+        <w:t>providing</w:t>
+      </w:r>
+      <w:r>
+        <w:t xml:space="preserve"> </w:t>
+      </w:r>
+      <w:r>
+        <w:t xml:space="preserve">car service and repair to India. </w:t>
+      </w:r>
+      <w:r>
+        <w:t>Pitstop</w:t>
+      </w:r>
+      <w:r>
+        <w:t xml:space="preserve"> </w:t>
+      </w:r>
+      <w:r>
+        <w:t>is an online vehicle repair platform that allows consumers to arrange car maintenance at a convenient time.</w:t>
+      </w:r>
+      <w:r>
+        <w:t xml:space="preserve"> </w:t>
+      </w:r>
+      <w:r>
+        <w:t xml:space="preserve">It started in </w:t>
+      </w:r>
+      <w:r>
+        <w:t>2015</w:t>
+      </w:r>
+      <w:r>
+        <w:t xml:space="preserve"> in the city </w:t>
+      </w:r>
+      <w:r>
+        <w:t>Bengaluru</w:t>
+      </w:r>
+      <w:r>
+        <w:t xml:space="preserve"> at </w:t>
+      </w:r>
+      <w:r>
+        <w:t>Karnataka</w:t>
+      </w:r>
+      <w:r>
+        <w:t xml:space="preserve"> state in India. Their total funding amount till 2021 is $9,702,517 in number of funding rounds: 5.</w:t>
+      </w:r>
+    </w:p>
+    <w:p>
+      <w:pPr>
+        <w:spacing w:after="0" w:line="360" w:lineRule="auto"/>
+      </w:pPr>
+      <w:r>
+        <w:t>They have 12 quite pleasant number of investors.</w:t>
+      </w:r>
+    </w:p>
+    <w:p>
+      <w:pPr>
+        <w:pStyle w:val="Heading2"/>
+        <w:numPr>
+          <w:ilvl w:val="0"/>
+          <w:numId w:val="0"/>
+        </w:numPr>
+      </w:pPr>
+      <w:r>
+        <w:t xml:space="preserve">2.4.1 </w:t>
+      </w:r>
+      <w:r>
+        <w:t>Pitstop</w:t>
+      </w:r>
+    </w:p>
+    <w:p>
+      <w:pPr>
+        <w:spacing w:after="0" w:line="360" w:lineRule="auto"/>
+      </w:pPr>
+      <w:r>
+        <w:t>Pitstop</w:t>
+      </w:r>
+      <w:r>
+        <w:t xml:space="preserve"> </w:t>
+      </w:r>
+      <w:r>
+        <w:t xml:space="preserve">is one of the </w:t>
+      </w:r>
+      <w:r>
+        <w:t>few</w:t>
+      </w:r>
+      <w:r>
+        <w:t xml:space="preserve"> </w:t>
+      </w:r>
+      <w:r>
+        <w:t>automobile service</w:t>
+      </w:r>
+      <w:r>
+        <w:t xml:space="preserve"> websites for </w:t>
+      </w:r>
+      <w:r>
+        <w:t>providing</w:t>
+      </w:r>
+      <w:r>
+        <w:t xml:space="preserve"> </w:t>
+      </w:r>
+      <w:r>
+        <w:t xml:space="preserve">car service and repair to India. </w:t>
+      </w:r>
+      <w:r>
+        <w:t>Pitstop</w:t>
+      </w:r>
+      <w:r>
+        <w:t xml:space="preserve"> </w:t>
+      </w:r>
+      <w:r>
+        <w:t>is an online vehicle repair platform that allows consumers to arrange car maintenance at a convenient time.</w:t>
+      </w:r>
+      <w:r>
+        <w:t xml:space="preserve"> </w:t>
+      </w:r>
+      <w:r>
+        <w:t xml:space="preserve">It started in </w:t>
+      </w:r>
+      <w:r>
+        <w:t>2015</w:t>
+      </w:r>
+      <w:r>
+        <w:t xml:space="preserve"> in the city </w:t>
+      </w:r>
+      <w:r>
+        <w:t>Bengaluru</w:t>
+      </w:r>
+      <w:r>
+        <w:t xml:space="preserve"> at </w:t>
+      </w:r>
+      <w:r>
+        <w:t>Karnataka</w:t>
+      </w:r>
+      <w:r>
+        <w:t xml:space="preserve"> state in India. Their total funding amount till 2021 is $9,702,517 in number of funding rounds: 5.</w:t>
+      </w:r>
+    </w:p>
+    <w:p>
+      <w:pPr>
+        <w:spacing w:after="0" w:line="360" w:lineRule="auto"/>
+      </w:pPr>
+      <w:r>
+        <w:t>They have 12 quite pleasant number of investors.</w:t>
+      </w:r>
+    </w:p>
+    <w:p>
+      <w:pPr>
+        <w:pStyle w:val="Heading2"/>
+        <w:numPr>
+          <w:ilvl w:val="0"/>
+          <w:numId w:val="0"/>
+        </w:numPr>
+      </w:pPr>
+      <w:r>
+        <w:t xml:space="preserve">2.4.1 </w:t>
+      </w:r>
+      <w:r>
+        <w:t>Pitstop</w:t>
+      </w:r>
+    </w:p>
+    <w:p>
+      <w:pPr>
+        <w:spacing w:after="0" w:line="360" w:lineRule="auto"/>
+      </w:pPr>
+      <w:r>
+        <w:t>Pitstop</w:t>
+      </w:r>
+      <w:r>
+        <w:t xml:space="preserve"> </w:t>
+      </w:r>
+      <w:r>
+        <w:t xml:space="preserve">is one of the </w:t>
+      </w:r>
+      <w:r>
+        <w:t>few</w:t>
+      </w:r>
+      <w:r>
+        <w:t xml:space="preserve"> </w:t>
+      </w:r>
+      <w:r>
+        <w:t>automobile service</w:t>
+      </w:r>
+      <w:r>
+        <w:t xml:space="preserve"> websites for </w:t>
+      </w:r>
+      <w:r>
+        <w:t>providing</w:t>
+      </w:r>
+      <w:r>
+        <w:t xml:space="preserve"> </w:t>
+      </w:r>
+      <w:r>
+        <w:t xml:space="preserve">car service and repair to India. </w:t>
+      </w:r>
+      <w:r>
+        <w:t>Pitstop</w:t>
+      </w:r>
+      <w:r>
+        <w:t xml:space="preserve"> </w:t>
+      </w:r>
+      <w:r>
+        <w:t>is an online vehicle repair platform that allows consumers to arrange car maintenance at a convenient time.</w:t>
+      </w:r>
+      <w:r>
+        <w:t xml:space="preserve"> </w:t>
+      </w:r>
+      <w:r>
+        <w:t xml:space="preserve">It started in </w:t>
+      </w:r>
+      <w:r>
+        <w:t>2015</w:t>
+      </w:r>
+      <w:r>
+        <w:t xml:space="preserve"> in the city </w:t>
+      </w:r>
+      <w:r>
+        <w:t>Bengaluru</w:t>
+      </w:r>
+      <w:r>
+        <w:t xml:space="preserve"> at </w:t>
+      </w:r>
+      <w:r>
+        <w:t>Karnataka</w:t>
+      </w:r>
+      <w:r>
+        <w:t xml:space="preserve"> state in India. Their total funding amount till 2021 is $9,702,517 in number of funding rounds: 5.</w:t>
+      </w:r>
+    </w:p>
+    <w:p>
+      <w:pPr>
+        <w:spacing w:after="0" w:line="360" w:lineRule="auto"/>
+      </w:pPr>
+      <w:r>
+        <w:t>They have 12 quite pleasant number of investors.</w:t>
+      </w:r>
+    </w:p>
+    <w:p>
+      <w:pPr>
+        <w:pStyle w:val="Heading2"/>
+        <w:numPr>
+          <w:ilvl w:val="0"/>
+          <w:numId w:val="0"/>
+        </w:numPr>
+      </w:pPr>
+      <w:r>
+        <w:t xml:space="preserve">2.4.1 </w:t>
+      </w:r>
+      <w:r>
+        <w:t>Pitstop</w:t>
+      </w:r>
+    </w:p>
+    <w:p>
+      <w:pPr>
+        <w:spacing w:after="0" w:line="360" w:lineRule="auto"/>
+      </w:pPr>
+      <w:r>
+        <w:t>Pitstop</w:t>
+      </w:r>
+      <w:r>
+        <w:t xml:space="preserve"> </w:t>
+      </w:r>
+      <w:r>
+        <w:t xml:space="preserve">is one of the </w:t>
+      </w:r>
+      <w:r>
+        <w:t>few</w:t>
+      </w:r>
+      <w:r>
+        <w:t xml:space="preserve"> </w:t>
+      </w:r>
+      <w:r>
+        <w:t>automobile service</w:t>
+      </w:r>
+      <w:r>
+        <w:t xml:space="preserve"> websites for </w:t>
+      </w:r>
+      <w:r>
+        <w:t>providing</w:t>
+      </w:r>
+      <w:r>
+        <w:t xml:space="preserve"> </w:t>
+      </w:r>
+      <w:r>
+        <w:t xml:space="preserve">car service and repair to India. </w:t>
+      </w:r>
+      <w:r>
+        <w:t>Pitstop</w:t>
+      </w:r>
+      <w:r>
+        <w:t xml:space="preserve"> </w:t>
+      </w:r>
+      <w:r>
+        <w:t xml:space="preserve">is an online vehicle repair platform that allows consumers to arrange car </w:t>
+      </w:r>
+      <w:r>
+        <w:lastRenderedPageBreak/>
+        <w:t>maintenance at a convenient time.</w:t>
+      </w:r>
+      <w:r>
+        <w:t xml:space="preserve"> </w:t>
+      </w:r>
+      <w:r>
+        <w:t xml:space="preserve">It started in </w:t>
+      </w:r>
+      <w:r>
+        <w:t>2015</w:t>
+      </w:r>
+      <w:r>
+        <w:t xml:space="preserve"> in the city </w:t>
+      </w:r>
+      <w:r>
+        <w:t>Bengaluru</w:t>
+      </w:r>
+      <w:r>
+        <w:t xml:space="preserve"> at </w:t>
+      </w:r>
+      <w:r>
+        <w:t>Karnataka</w:t>
+      </w:r>
+      <w:r>
+        <w:t xml:space="preserve"> state in India. Their total funding amount till 2021 is $9,702,517 in number of funding rounds: 5.</w:t>
+      </w:r>
+    </w:p>
+    <w:p>
+      <w:pPr>
+        <w:spacing w:after="0" w:line="360" w:lineRule="auto"/>
+      </w:pPr>
+      <w:r>
+        <w:t>They have 12 quite pleasant number of investors.</w:t>
+      </w:r>
+    </w:p>
+    <w:p>
+      <w:pPr>
+        <w:pStyle w:val="ListParagraph"/>
+        <w:numPr>
+          <w:ilvl w:val="0"/>
+          <w:numId w:val="8"/>
+        </w:numPr>
+        <w:spacing w:after="0" w:line="360" w:lineRule="auto"/>
+      </w:pPr>
+    </w:p>
+    <w:p>
+      <w:pPr>
+        <w:spacing w:after="0" w:line="360" w:lineRule="auto"/>
+      </w:pPr>
+      <w:r>
+        <w:tab/>
+      </w:r>
+    </w:p>
+    <w:p>
+      <w:pPr>
+        <w:pStyle w:val="Heading2"/>
+        <w:numPr>
+          <w:ilvl w:val="0"/>
+          <w:numId w:val="0"/>
+        </w:numPr>
+      </w:pPr>
+      <w:r>
+        <w:t>2.</w:t>
+      </w:r>
+      <w:r>
+        <w:t>4</w:t>
+      </w:r>
+      <w:r>
+        <w:t xml:space="preserve">.1 </w:t>
+      </w:r>
+      <w:r>
+        <w:t>Pitstop</w:t>
+      </w:r>
+    </w:p>
+    <w:p>
+      <w:pPr>
+        <w:spacing w:after="0" w:line="360" w:lineRule="auto"/>
+      </w:pPr>
+      <w:r>
+        <w:t>Pitstop</w:t>
+      </w:r>
+      <w:r>
+        <w:t xml:space="preserve"> </w:t>
+      </w:r>
+      <w:r>
+        <w:t xml:space="preserve">is one of the </w:t>
+      </w:r>
+      <w:r>
+        <w:t>few</w:t>
+      </w:r>
+      <w:r>
+        <w:t xml:space="preserve"> </w:t>
+      </w:r>
+      <w:r>
+        <w:t>automobile service</w:t>
+      </w:r>
+      <w:r>
+        <w:t xml:space="preserve"> websites for </w:t>
+      </w:r>
+      <w:r>
+        <w:t>providing</w:t>
+      </w:r>
+      <w:r>
+        <w:t xml:space="preserve"> </w:t>
+      </w:r>
+      <w:r>
+        <w:t xml:space="preserve">car service and repair to India. </w:t>
+      </w:r>
+      <w:r>
+        <w:t>Pitstop</w:t>
+      </w:r>
+      <w:r>
+        <w:t xml:space="preserve"> </w:t>
+      </w:r>
+      <w:r>
+        <w:t>is an online vehicle repair platform that allows consumers to arrange car maintenance at a convenient time.</w:t>
+      </w:r>
+      <w:r>
+        <w:t xml:space="preserve"> </w:t>
+      </w:r>
+      <w:r>
+        <w:t xml:space="preserve">It started in </w:t>
+      </w:r>
+      <w:r>
+        <w:t>2015</w:t>
+      </w:r>
+      <w:r>
+        <w:t xml:space="preserve"> </w:t>
+      </w:r>
+      <w:r>
+        <w:t>in the city</w:t>
+      </w:r>
+      <w:r>
+        <w:t xml:space="preserve"> </w:t>
+      </w:r>
+      <w:r>
+        <w:t>Bengaluru</w:t>
+      </w:r>
+      <w:r>
+        <w:t xml:space="preserve"> </w:t>
+      </w:r>
+      <w:r>
+        <w:t xml:space="preserve">at </w:t>
+      </w:r>
+      <w:r>
+        <w:t>Karnataka</w:t>
+      </w:r>
+      <w:r>
+        <w:t xml:space="preserve"> state in India. </w:t>
+      </w:r>
+      <w:r>
+        <w:t xml:space="preserve">Their total funding amount till 2021 is </w:t>
+      </w:r>
+      <w:r>
+        <w:t>$9,702,517</w:t>
+      </w:r>
+      <w:r>
+        <w:t xml:space="preserve"> in n</w:t>
+      </w:r>
+      <w:r>
+        <w:t>umber of funding rounds: 5</w:t>
       </w:r>
       <w:r>
         <w:t>.</w:t>
@@ -3261,6 +4054,21 @@
       <w:pPr>
         <w:spacing w:after="0" w:line="360" w:lineRule="auto"/>
       </w:pPr>
+      <w:r>
+        <w:t xml:space="preserve">They have </w:t>
+      </w:r>
+      <w:r>
+        <w:t>12</w:t>
+      </w:r>
+      <w:r>
+        <w:t xml:space="preserve"> quite pleasant n</w:t>
+      </w:r>
+      <w:r>
+        <w:t>umber of investors</w:t>
+      </w:r>
+      <w:r>
+        <w:t>.</w:t>
+      </w:r>
     </w:p>
     <w:p>
       <w:pPr>
@@ -3515,6 +4323,119 @@
     </w:lvl>
   </w:abstractNum>
   <w:abstractNum w:abstractNumId="1" w15:restartNumberingAfterBreak="0">
+    <w:nsid w:val="14CD38C7"/>
+    <w:multiLevelType w:val="hybridMultilevel"/>
+    <w:tmpl w:val="E35CCA84"/>
+    <w:lvl w:ilvl="0" w:tplc="0C000001">
+      <w:start w:val="1"/>
+      <w:numFmt w:val="bullet"/>
+      <w:lvlText w:val=""/>
+      <w:lvlJc w:val="left"/>
+      <w:pPr>
+        <w:ind w:left="2520" w:hanging="360"/>
+      </w:pPr>
+      <w:rPr>
+        <w:rFonts w:ascii="Symbol" w:hAnsi="Symbol" w:hint="default"/>
+      </w:rPr>
+    </w:lvl>
+    <w:lvl w:ilvl="1" w:tplc="0C000003" w:tentative="1">
+      <w:start w:val="1"/>
+      <w:numFmt w:val="bullet"/>
+      <w:lvlText w:val="o"/>
+      <w:lvlJc w:val="left"/>
+      <w:pPr>
+        <w:ind w:left="3240" w:hanging="360"/>
+      </w:pPr>
+      <w:rPr>
+        <w:rFonts w:ascii="Courier New" w:hAnsi="Courier New" w:cs="Courier New" w:hint="default"/>
+      </w:rPr>
+    </w:lvl>
+    <w:lvl w:ilvl="2" w:tplc="0C000005" w:tentative="1">
+      <w:start w:val="1"/>
+      <w:numFmt w:val="bullet"/>
+      <w:lvlText w:val=""/>
+      <w:lvlJc w:val="left"/>
+      <w:pPr>
+        <w:ind w:left="3960" w:hanging="360"/>
+      </w:pPr>
+      <w:rPr>
+        <w:rFonts w:ascii="Wingdings" w:hAnsi="Wingdings" w:hint="default"/>
+      </w:rPr>
+    </w:lvl>
+    <w:lvl w:ilvl="3" w:tplc="0C000001" w:tentative="1">
+      <w:start w:val="1"/>
+      <w:numFmt w:val="bullet"/>
+      <w:lvlText w:val=""/>
+      <w:lvlJc w:val="left"/>
+      <w:pPr>
+        <w:ind w:left="4680" w:hanging="360"/>
+      </w:pPr>
+      <w:rPr>
+        <w:rFonts w:ascii="Symbol" w:hAnsi="Symbol" w:hint="default"/>
+      </w:rPr>
+    </w:lvl>
+    <w:lvl w:ilvl="4" w:tplc="0C000003" w:tentative="1">
+      <w:start w:val="1"/>
+      <w:numFmt w:val="bullet"/>
+      <w:lvlText w:val="o"/>
+      <w:lvlJc w:val="left"/>
+      <w:pPr>
+        <w:ind w:left="5400" w:hanging="360"/>
+      </w:pPr>
+      <w:rPr>
+        <w:rFonts w:ascii="Courier New" w:hAnsi="Courier New" w:cs="Courier New" w:hint="default"/>
+      </w:rPr>
+    </w:lvl>
+    <w:lvl w:ilvl="5" w:tplc="0C000005" w:tentative="1">
+      <w:start w:val="1"/>
+      <w:numFmt w:val="bullet"/>
+      <w:lvlText w:val=""/>
+      <w:lvlJc w:val="left"/>
+      <w:pPr>
+        <w:ind w:left="6120" w:hanging="360"/>
+      </w:pPr>
+      <w:rPr>
+        <w:rFonts w:ascii="Wingdings" w:hAnsi="Wingdings" w:hint="default"/>
+      </w:rPr>
+    </w:lvl>
+    <w:lvl w:ilvl="6" w:tplc="0C000001" w:tentative="1">
+      <w:start w:val="1"/>
+      <w:numFmt w:val="bullet"/>
+      <w:lvlText w:val=""/>
+      <w:lvlJc w:val="left"/>
+      <w:pPr>
+        <w:ind w:left="6840" w:hanging="360"/>
+      </w:pPr>
+      <w:rPr>
+        <w:rFonts w:ascii="Symbol" w:hAnsi="Symbol" w:hint="default"/>
+      </w:rPr>
+    </w:lvl>
+    <w:lvl w:ilvl="7" w:tplc="0C000003" w:tentative="1">
+      <w:start w:val="1"/>
+      <w:numFmt w:val="bullet"/>
+      <w:lvlText w:val="o"/>
+      <w:lvlJc w:val="left"/>
+      <w:pPr>
+        <w:ind w:left="7560" w:hanging="360"/>
+      </w:pPr>
+      <w:rPr>
+        <w:rFonts w:ascii="Courier New" w:hAnsi="Courier New" w:cs="Courier New" w:hint="default"/>
+      </w:rPr>
+    </w:lvl>
+    <w:lvl w:ilvl="8" w:tplc="0C000005" w:tentative="1">
+      <w:start w:val="1"/>
+      <w:numFmt w:val="bullet"/>
+      <w:lvlText w:val=""/>
+      <w:lvlJc w:val="left"/>
+      <w:pPr>
+        <w:ind w:left="8280" w:hanging="360"/>
+      </w:pPr>
+      <w:rPr>
+        <w:rFonts w:ascii="Wingdings" w:hAnsi="Wingdings" w:hint="default"/>
+      </w:rPr>
+    </w:lvl>
+  </w:abstractNum>
+  <w:abstractNum w:abstractNumId="2" w15:restartNumberingAfterBreak="0">
     <w:nsid w:val="18DB38E4"/>
     <w:multiLevelType w:val="hybridMultilevel"/>
     <w:tmpl w:val="785AAB3A"/>
@@ -3627,7 +4548,7 @@
       </w:rPr>
     </w:lvl>
   </w:abstractNum>
-  <w:abstractNum w:abstractNumId="2" w15:restartNumberingAfterBreak="0">
+  <w:abstractNum w:abstractNumId="3" w15:restartNumberingAfterBreak="0">
     <w:nsid w:val="1DE16DB1"/>
     <w:multiLevelType w:val="hybridMultilevel"/>
     <w:tmpl w:val="F6969AF0"/>
@@ -3713,7 +4634,7 @@
       </w:pPr>
     </w:lvl>
   </w:abstractNum>
-  <w:abstractNum w:abstractNumId="3" w15:restartNumberingAfterBreak="0">
+  <w:abstractNum w:abstractNumId="4" w15:restartNumberingAfterBreak="0">
     <w:nsid w:val="259E55F1"/>
     <w:multiLevelType w:val="hybridMultilevel"/>
     <w:tmpl w:val="EA44DF98"/>
@@ -3826,7 +4747,7 @@
       </w:rPr>
     </w:lvl>
   </w:abstractNum>
-  <w:abstractNum w:abstractNumId="4" w15:restartNumberingAfterBreak="0">
+  <w:abstractNum w:abstractNumId="5" w15:restartNumberingAfterBreak="0">
     <w:nsid w:val="339634D5"/>
     <w:multiLevelType w:val="multilevel"/>
     <w:tmpl w:val="1C4870B4"/>
@@ -3939,7 +4860,7 @@
       </w:rPr>
     </w:lvl>
   </w:abstractNum>
-  <w:abstractNum w:abstractNumId="5" w15:restartNumberingAfterBreak="0">
+  <w:abstractNum w:abstractNumId="6" w15:restartNumberingAfterBreak="0">
     <w:nsid w:val="40E41D92"/>
     <w:multiLevelType w:val="multilevel"/>
     <w:tmpl w:val="BC8259F4"/>
@@ -4053,7 +4974,7 @@
       </w:rPr>
     </w:lvl>
   </w:abstractNum>
-  <w:abstractNum w:abstractNumId="6" w15:restartNumberingAfterBreak="0">
+  <w:abstractNum w:abstractNumId="7" w15:restartNumberingAfterBreak="0">
     <w:nsid w:val="5FE64F42"/>
     <w:multiLevelType w:val="hybridMultilevel"/>
     <w:tmpl w:val="A9C8C9CA"/>
@@ -4167,25 +5088,28 @@
     </w:lvl>
   </w:abstractNum>
   <w:num w:numId="1" w16cid:durableId="722949048">
+    <w:abstractNumId w:val="5"/>
+  </w:num>
+  <w:num w:numId="2" w16cid:durableId="1162351814">
+    <w:abstractNumId w:val="3"/>
+  </w:num>
+  <w:num w:numId="3" w16cid:durableId="1509173548">
+    <w:abstractNumId w:val="6"/>
+  </w:num>
+  <w:num w:numId="4" w16cid:durableId="2089184424">
+    <w:abstractNumId w:val="2"/>
+  </w:num>
+  <w:num w:numId="5" w16cid:durableId="1872185944">
     <w:abstractNumId w:val="4"/>
   </w:num>
-  <w:num w:numId="2" w16cid:durableId="1162351814">
-    <w:abstractNumId w:val="2"/>
-  </w:num>
-  <w:num w:numId="3" w16cid:durableId="1509173548">
-    <w:abstractNumId w:val="5"/>
-  </w:num>
-  <w:num w:numId="4" w16cid:durableId="2089184424">
-    <w:abstractNumId w:val="1"/>
-  </w:num>
-  <w:num w:numId="5" w16cid:durableId="1872185944">
-    <w:abstractNumId w:val="3"/>
-  </w:num>
   <w:num w:numId="6" w16cid:durableId="655034761">
-    <w:abstractNumId w:val="6"/>
+    <w:abstractNumId w:val="7"/>
   </w:num>
   <w:num w:numId="7" w16cid:durableId="912471281">
     <w:abstractNumId w:val="0"/>
+  </w:num>
+  <w:num w:numId="8" w16cid:durableId="711540069">
+    <w:abstractNumId w:val="1"/>
   </w:num>
 </w:numbering>
 </file>
@@ -4649,6 +5573,28 @@
       <w:szCs w:val="26"/>
     </w:rPr>
   </w:style>
+  <w:style w:type="paragraph" w:styleId="Heading3">
+    <w:name w:val="heading 3"/>
+    <w:basedOn w:val="Normal"/>
+    <w:next w:val="Normal"/>
+    <w:link w:val="Heading3Char"/>
+    <w:uiPriority w:val="9"/>
+    <w:semiHidden/>
+    <w:unhideWhenUsed/>
+    <w:qFormat/>
+    <w:rsid w:val="00E56480"/>
+    <w:pPr>
+      <w:keepNext/>
+      <w:keepLines/>
+      <w:spacing w:before="40" w:after="0"/>
+      <w:outlineLvl w:val="2"/>
+    </w:pPr>
+    <w:rPr>
+      <w:rFonts w:asciiTheme="majorHAnsi" w:eastAsiaTheme="majorEastAsia" w:hAnsiTheme="majorHAnsi" w:cstheme="majorBidi"/>
+      <w:color w:val="1F4D78" w:themeColor="accent1" w:themeShade="7F"/>
+      <w:szCs w:val="24"/>
+    </w:rPr>
+  </w:style>
   <w:style w:type="character" w:default="1" w:styleId="DefaultParagraphFont">
     <w:name w:val="Default Paragraph Font"/>
     <w:uiPriority w:val="1"/>
@@ -4849,6 +5795,20 @@
     <w:rPr>
       <w:rFonts w:eastAsia="Times New Roman" w:cs="Times New Roman"/>
       <w:color w:val="000000"/>
+    </w:rPr>
+  </w:style>
+  <w:style w:type="character" w:customStyle="1" w:styleId="Heading3Char">
+    <w:name w:val="Heading 3 Char"/>
+    <w:basedOn w:val="DefaultParagraphFont"/>
+    <w:link w:val="Heading3"/>
+    <w:uiPriority w:val="9"/>
+    <w:semiHidden/>
+    <w:rsid w:val="00E56480"/>
+    <w:rPr>
+      <w:rFonts w:asciiTheme="majorHAnsi" w:eastAsiaTheme="majorEastAsia" w:hAnsiTheme="majorHAnsi" w:cstheme="majorBidi"/>
+      <w:color w:val="1F4D78" w:themeColor="accent1" w:themeShade="7F"/>
+      <w:sz w:val="24"/>
+      <w:szCs w:val="24"/>
     </w:rPr>
   </w:style>
 </w:styles>

--- a/Report_shihab.docx
+++ b/Report_shihab.docx
@@ -67,10 +67,12 @@
           <w:sz w:val="40"/>
           <w:szCs w:val="40"/>
         </w:rPr>
-        <w:t xml:space="preserve"> (</w:t>
-      </w:r>
-      <w:proofErr w:type="spellStart"/>
-      <w:r>
+        <w:t xml:space="preserve"> (AutoLab)</w:t>
+      </w:r>
+    </w:p>
+    <w:p>
+      <w:pPr>
+        <w:jc w:val="center"/>
         <w:rPr>
           <w:rFonts w:cs="Times New Roman"/>
           <w:b/>
@@ -79,114 +81,52 @@
           <w:sz w:val="40"/>
           <w:szCs w:val="40"/>
         </w:rPr>
-        <w:t>AutoLab</w:t>
-      </w:r>
-      <w:proofErr w:type="spellEnd"/>
-      <w:r>
-        <w:rPr>
-          <w:rFonts w:cs="Times New Roman"/>
-          <w:b/>
-          <w:bCs/>
+      </w:pPr>
+    </w:p>
+    <w:p>
+      <w:pPr>
+        <w:spacing w:after="0" w:line="360" w:lineRule="auto"/>
+        <w:jc w:val="center"/>
+        <w:rPr>
+          <w:rFonts w:cs="Times New Roman"/>
           <w:color w:val="000000" w:themeColor="text1"/>
-          <w:sz w:val="40"/>
-          <w:szCs w:val="40"/>
-        </w:rPr>
-        <w:t>)</w:t>
-      </w:r>
-    </w:p>
-    <w:p>
-      <w:pPr>
-        <w:jc w:val="center"/>
-        <w:rPr>
-          <w:rFonts w:cs="Times New Roman"/>
-          <w:b/>
-          <w:bCs/>
+          <w:szCs w:val="24"/>
+        </w:rPr>
+      </w:pPr>
+      <w:r>
+        <w:rPr>
+          <w:rFonts w:cs="Times New Roman"/>
           <w:color w:val="000000" w:themeColor="text1"/>
-          <w:sz w:val="40"/>
-          <w:szCs w:val="40"/>
-        </w:rPr>
-      </w:pPr>
-    </w:p>
-    <w:p>
-      <w:pPr>
-        <w:spacing w:after="0" w:line="360" w:lineRule="auto"/>
-        <w:jc w:val="center"/>
+          <w:szCs w:val="24"/>
+        </w:rPr>
+        <w:t>A Project Report S</w:t>
+      </w:r>
+      <w:r>
         <w:rPr>
           <w:rFonts w:cs="Times New Roman"/>
           <w:color w:val="000000" w:themeColor="text1"/>
           <w:szCs w:val="24"/>
         </w:rPr>
-      </w:pPr>
-      <w:r>
+        <w:t>ubmitted to the</w:t>
+      </w:r>
+    </w:p>
+    <w:p>
+      <w:pPr>
+        <w:spacing w:after="0" w:line="360" w:lineRule="auto"/>
+        <w:jc w:val="center"/>
         <w:rPr>
           <w:rFonts w:cs="Times New Roman"/>
           <w:color w:val="000000" w:themeColor="text1"/>
           <w:szCs w:val="24"/>
         </w:rPr>
-        <w:t>A Project Report S</w:t>
-      </w:r>
+      </w:pPr>
       <w:r>
         <w:rPr>
           <w:rFonts w:cs="Times New Roman"/>
           <w:color w:val="000000" w:themeColor="text1"/>
           <w:szCs w:val="24"/>
         </w:rPr>
-        <w:t>ubmitted to the</w:t>
-      </w:r>
-    </w:p>
-    <w:p>
-      <w:pPr>
-        <w:spacing w:after="0" w:line="360" w:lineRule="auto"/>
-        <w:jc w:val="center"/>
-        <w:rPr>
-          <w:rFonts w:cs="Times New Roman"/>
-          <w:color w:val="000000" w:themeColor="text1"/>
-          <w:szCs w:val="24"/>
-        </w:rPr>
-      </w:pPr>
-      <w:r>
-        <w:rPr>
-          <w:rFonts w:cs="Times New Roman"/>
-          <w:color w:val="000000" w:themeColor="text1"/>
-          <w:szCs w:val="24"/>
-        </w:rPr>
-        <w:t xml:space="preserve">Department of Computer Science and Engineering, </w:t>
-      </w:r>
-      <w:proofErr w:type="spellStart"/>
-      <w:r>
-        <w:rPr>
-          <w:rFonts w:cs="Times New Roman"/>
-          <w:color w:val="000000" w:themeColor="text1"/>
-          <w:szCs w:val="24"/>
-        </w:rPr>
-        <w:t>Hajee</w:t>
-      </w:r>
-      <w:proofErr w:type="spellEnd"/>
-      <w:r>
-        <w:rPr>
-          <w:rFonts w:cs="Times New Roman"/>
-          <w:color w:val="000000" w:themeColor="text1"/>
-          <w:szCs w:val="24"/>
-        </w:rPr>
-        <w:t xml:space="preserve"> Mohammad </w:t>
-      </w:r>
-      <w:proofErr w:type="spellStart"/>
-      <w:r>
-        <w:rPr>
-          <w:rFonts w:cs="Times New Roman"/>
-          <w:color w:val="000000" w:themeColor="text1"/>
-          <w:szCs w:val="24"/>
-        </w:rPr>
-        <w:t>Danesh</w:t>
-      </w:r>
-      <w:proofErr w:type="spellEnd"/>
-      <w:r>
-        <w:rPr>
-          <w:rFonts w:cs="Times New Roman"/>
-          <w:color w:val="000000" w:themeColor="text1"/>
-          <w:szCs w:val="24"/>
-        </w:rPr>
-        <w:t xml:space="preserve"> Science and Technology University in partial fulfillment of the requirements for the degree of</w:t>
+        <w:t>Department of Computer Science and Engineering, Hajee Mohammad Danesh Science and Technology University in partial fulfillment of the requirements for the degree of</w:t>
       </w:r>
     </w:p>
     <w:p>
@@ -275,7 +215,7 @@
             <v:stroke joinstyle="miter"/>
             <v:path gradientshapeok="t" o:connecttype="rect"/>
           </v:shapetype>
-          <v:shape id="_x0000_s2055" type="#_x0000_t202" style="position:absolute;left:0;text-align:left;margin-left:72.25pt;margin-top:.7pt;width:123.45pt;height:71.1pt;z-index:251660288;visibility:visible;mso-wrap-style:square;mso-width-percent:0;mso-height-percent:0;mso-wrap-distance-left:9pt;mso-wrap-distance-top:0;mso-wrap-distance-right:9pt;mso-wrap-distance-bottom:0;mso-position-horizontal:right;mso-position-horizontal-relative:margin;mso-position-vertical:absolute;mso-position-vertical-relative:text;mso-width-percent:0;mso-height-percent:0;mso-width-relative:margin;mso-height-relative:margin;v-text-anchor:top" o:gfxdata="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" strokecolor="white [3212]">
+          <v:shape id="_x0000_s2055" type="#_x0000_t202" style="position:absolute;left:0;text-align:left;margin-left:144.5pt;margin-top:.7pt;width:123.45pt;height:71.1pt;z-index:251660288;visibility:visible;mso-wrap-style:square;mso-width-percent:0;mso-height-percent:0;mso-wrap-distance-left:9pt;mso-wrap-distance-top:0;mso-wrap-distance-right:9pt;mso-wrap-distance-bottom:0;mso-position-horizontal:right;mso-position-horizontal-relative:margin;mso-position-vertical:absolute;mso-position-vertical-relative:text;mso-width-percent:0;mso-height-percent:0;mso-width-relative:margin;mso-height-relative:margin;v-text-anchor:top" o:gfxdata="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" strokecolor="white [3212]">
             <v:textbox>
               <w:txbxContent>
                 <w:p>
@@ -303,21 +243,7 @@
                     <w:rPr>
                       <w:szCs w:val="24"/>
                     </w:rPr>
-                    <w:t xml:space="preserve">Student </w:t>
-                  </w:r>
-                  <w:proofErr w:type="gramStart"/>
-                  <w:r>
-                    <w:rPr>
-                      <w:szCs w:val="24"/>
-                    </w:rPr>
-                    <w:t>ID :</w:t>
-                  </w:r>
-                  <w:proofErr w:type="gramEnd"/>
-                  <w:r>
-                    <w:rPr>
-                      <w:szCs w:val="24"/>
-                    </w:rPr>
-                    <w:t xml:space="preserve"> 1702069</w:t>
+                    <w:t>Student ID : 1702069</w:t>
                   </w:r>
                 </w:p>
                 <w:p>
@@ -393,21 +319,7 @@
                     <w:rPr>
                       <w:szCs w:val="24"/>
                     </w:rPr>
-                    <w:t xml:space="preserve">Student </w:t>
-                  </w:r>
-                  <w:proofErr w:type="gramStart"/>
-                  <w:r>
-                    <w:rPr>
-                      <w:szCs w:val="24"/>
-                    </w:rPr>
-                    <w:t>ID :</w:t>
-                  </w:r>
-                  <w:proofErr w:type="gramEnd"/>
-                  <w:r>
-                    <w:rPr>
-                      <w:szCs w:val="24"/>
-                    </w:rPr>
-                    <w:t xml:space="preserve"> 1602031</w:t>
+                    <w:t>Student ID : 1602031</w:t>
                   </w:r>
                 </w:p>
                 <w:p>
@@ -532,16 +444,8 @@
                     <w:rPr>
                       <w:szCs w:val="24"/>
                     </w:rPr>
-                    <w:t xml:space="preserve">Student </w:t>
+                    <w:t>Student ID :</w:t>
                   </w:r>
-                  <w:proofErr w:type="gramStart"/>
-                  <w:r>
-                    <w:rPr>
-                      <w:szCs w:val="24"/>
-                    </w:rPr>
-                    <w:t>ID :</w:t>
-                  </w:r>
-                  <w:proofErr w:type="gramEnd"/>
                   <w:r>
                     <w:rPr>
                       <w:szCs w:val="24"/>
@@ -785,41 +689,13 @@
           <w:szCs w:val="24"/>
         </w:rPr>
       </w:pPr>
-      <w:proofErr w:type="spellStart"/>
       <w:r>
         <w:rPr>
           <w:rFonts w:cs="Times New Roman"/>
           <w:color w:val="000000" w:themeColor="text1"/>
           <w:szCs w:val="24"/>
         </w:rPr>
-        <w:t>Hajee</w:t>
-      </w:r>
-      <w:proofErr w:type="spellEnd"/>
-      <w:r>
-        <w:rPr>
-          <w:rFonts w:cs="Times New Roman"/>
-          <w:color w:val="000000" w:themeColor="text1"/>
-          <w:szCs w:val="24"/>
-        </w:rPr>
-        <w:t xml:space="preserve"> Mohammad </w:t>
-      </w:r>
-      <w:proofErr w:type="spellStart"/>
-      <w:r>
-        <w:rPr>
-          <w:rFonts w:cs="Times New Roman"/>
-          <w:color w:val="000000" w:themeColor="text1"/>
-          <w:szCs w:val="24"/>
-        </w:rPr>
-        <w:t>Danesh</w:t>
-      </w:r>
-      <w:proofErr w:type="spellEnd"/>
-      <w:r>
-        <w:rPr>
-          <w:rFonts w:cs="Times New Roman"/>
-          <w:color w:val="000000" w:themeColor="text1"/>
-          <w:szCs w:val="24"/>
-        </w:rPr>
-        <w:t xml:space="preserve"> Science and Technology University,</w:t>
+        <w:t>Hajee Mohammad Danesh Science and Technology University,</w:t>
       </w:r>
     </w:p>
     <w:p>
@@ -909,37 +785,12 @@
           <w:szCs w:val="24"/>
         </w:rPr>
       </w:pPr>
-      <w:proofErr w:type="spellStart"/>
-      <w:r>
-        <w:rPr>
-          <w:rFonts w:cs="Times New Roman"/>
-          <w:szCs w:val="24"/>
-        </w:rPr>
-        <w:t>Hajee</w:t>
-      </w:r>
-      <w:proofErr w:type="spellEnd"/>
-      <w:r>
-        <w:rPr>
-          <w:rFonts w:cs="Times New Roman"/>
-          <w:szCs w:val="24"/>
-        </w:rPr>
-        <w:t xml:space="preserve"> Mohammad </w:t>
-      </w:r>
-      <w:proofErr w:type="spellStart"/>
-      <w:r>
-        <w:rPr>
-          <w:rFonts w:cs="Times New Roman"/>
-          <w:szCs w:val="24"/>
-        </w:rPr>
-        <w:t>Danesh</w:t>
-      </w:r>
-      <w:proofErr w:type="spellEnd"/>
-      <w:r>
-        <w:rPr>
-          <w:rFonts w:cs="Times New Roman"/>
-          <w:szCs w:val="24"/>
-        </w:rPr>
-        <w:t xml:space="preserve"> Science and Technology University </w:t>
+      <w:r>
+        <w:rPr>
+          <w:rFonts w:cs="Times New Roman"/>
+          <w:szCs w:val="24"/>
+        </w:rPr>
+        <w:t xml:space="preserve">Hajee Mohammad Danesh Science and Technology University </w:t>
       </w:r>
     </w:p>
     <w:p>
@@ -1072,64 +923,14 @@
           <w:b/>
           <w:szCs w:val="24"/>
         </w:rPr>
-        <w:t>Dedicated Automobile Equipment E-commerce and Automobile Service (</w:t>
-      </w:r>
-      <w:proofErr w:type="spellStart"/>
-      <w:r>
-        <w:rPr>
-          <w:rFonts w:eastAsia="Calibri" w:cs="Times New Roman"/>
-          <w:b/>
-          <w:szCs w:val="24"/>
-        </w:rPr>
-        <w:t>AutoLab</w:t>
-      </w:r>
-      <w:proofErr w:type="spellEnd"/>
-      <w:r>
-        <w:rPr>
-          <w:rFonts w:eastAsia="Calibri" w:cs="Times New Roman"/>
-          <w:b/>
-          <w:szCs w:val="24"/>
-        </w:rPr>
-        <w:t>)</w:t>
-      </w:r>
-      <w:r>
-        <w:rPr>
-          <w:rFonts w:cs="Times New Roman"/>
-          <w:szCs w:val="24"/>
-        </w:rPr>
-        <w:t xml:space="preserve">” has been carried out in the Department of Computer Science and Engineering, </w:t>
-      </w:r>
-      <w:proofErr w:type="spellStart"/>
-      <w:r>
-        <w:rPr>
-          <w:rFonts w:cs="Times New Roman"/>
-          <w:szCs w:val="24"/>
-        </w:rPr>
-        <w:t>Hajee</w:t>
-      </w:r>
-      <w:proofErr w:type="spellEnd"/>
-      <w:r>
-        <w:rPr>
-          <w:rFonts w:cs="Times New Roman"/>
-          <w:szCs w:val="24"/>
-        </w:rPr>
-        <w:t xml:space="preserve"> Mohammad </w:t>
-      </w:r>
-      <w:proofErr w:type="spellStart"/>
-      <w:r>
-        <w:rPr>
-          <w:rFonts w:cs="Times New Roman"/>
-          <w:szCs w:val="24"/>
-        </w:rPr>
-        <w:t>Danesh</w:t>
-      </w:r>
-      <w:proofErr w:type="spellEnd"/>
-      <w:r>
-        <w:rPr>
-          <w:rFonts w:cs="Times New Roman"/>
-          <w:szCs w:val="24"/>
-        </w:rPr>
-        <w:t xml:space="preserve"> Science and Technology University is original and conforms the regulations of this University. </w:t>
+        <w:t>Dedicated Automobile Equipment E-commerce and Automobile Service (AutoLab)</w:t>
+      </w:r>
+      <w:r>
+        <w:rPr>
+          <w:rFonts w:cs="Times New Roman"/>
+          <w:szCs w:val="24"/>
+        </w:rPr>
+        <w:t xml:space="preserve">” has been carried out in the Department of Computer Science and Engineering, Hajee Mohammad Danesh Science and Technology University is original and conforms the regulations of this University. </w:t>
       </w:r>
     </w:p>
     <w:p>
@@ -1212,21 +1013,7 @@
                     <w:rPr>
                       <w:szCs w:val="24"/>
                     </w:rPr>
-                    <w:t xml:space="preserve">Student </w:t>
-                  </w:r>
-                  <w:proofErr w:type="gramStart"/>
-                  <w:r>
-                    <w:rPr>
-                      <w:szCs w:val="24"/>
-                    </w:rPr>
-                    <w:t>ID :</w:t>
-                  </w:r>
-                  <w:proofErr w:type="gramEnd"/>
-                  <w:r>
-                    <w:rPr>
-                      <w:szCs w:val="24"/>
-                    </w:rPr>
-                    <w:t xml:space="preserve"> 1702069</w:t>
+                    <w:t>Student ID : 1702069</w:t>
                   </w:r>
                 </w:p>
                 <w:p>
@@ -1325,21 +1112,7 @@
                     <w:rPr>
                       <w:szCs w:val="24"/>
                     </w:rPr>
-                    <w:t xml:space="preserve">Student </w:t>
-                  </w:r>
-                  <w:proofErr w:type="gramStart"/>
-                  <w:r>
-                    <w:rPr>
-                      <w:szCs w:val="24"/>
-                    </w:rPr>
-                    <w:t>ID :</w:t>
-                  </w:r>
-                  <w:proofErr w:type="gramEnd"/>
-                  <w:r>
-                    <w:rPr>
-                      <w:szCs w:val="24"/>
-                    </w:rPr>
-                    <w:t xml:space="preserve"> 1602031</w:t>
+                    <w:t>Student ID : 1602031</w:t>
                   </w:r>
                 </w:p>
                 <w:p>
@@ -2556,7 +2329,6 @@
           <w:szCs w:val="24"/>
         </w:rPr>
       </w:pPr>
-      <w:proofErr w:type="spellStart"/>
       <w:r>
         <w:rPr>
           <w:rFonts w:cs="Times New Roman"/>
@@ -2578,7 +2350,6 @@
         </w:rPr>
         <w:t>ab</w:t>
       </w:r>
-      <w:proofErr w:type="spellEnd"/>
       <w:r>
         <w:rPr>
           <w:rFonts w:cs="Times New Roman"/>
@@ -2710,39 +2481,7 @@
           <w:rFonts w:cs="Times New Roman"/>
           <w:szCs w:val="24"/>
         </w:rPr>
-        <w:t xml:space="preserve">The main motivation that works behind the development of this project is that we will be able to improve our skills and learn many new skills which will be beneficial for us in the future. We have gone through many different project ideas and have selected this “Online Market Place Solution with Business Associates” project after analyzing thoroughly. In the analysis part of this project, at the time of analyzing existing systems, we have found out some drawbacks that we have faced personally. Another thing is that each existing e-commerce site has its single platform for doing business. So as a buyer, we have to enter each site to browse products of interest. We don’t even know sites that are not renowned as </w:t>
-      </w:r>
-      <w:proofErr w:type="spellStart"/>
-      <w:r>
-        <w:rPr>
-          <w:rFonts w:cs="Times New Roman"/>
-          <w:szCs w:val="24"/>
-        </w:rPr>
-        <w:t>Daraz</w:t>
-      </w:r>
-      <w:proofErr w:type="spellEnd"/>
-      <w:r>
-        <w:rPr>
-          <w:rFonts w:cs="Times New Roman"/>
-          <w:szCs w:val="24"/>
-        </w:rPr>
-        <w:t xml:space="preserve"> or </w:t>
-      </w:r>
-      <w:proofErr w:type="spellStart"/>
-      <w:r>
-        <w:rPr>
-          <w:rFonts w:cs="Times New Roman"/>
-          <w:szCs w:val="24"/>
-        </w:rPr>
-        <w:t>Bagdoom</w:t>
-      </w:r>
-      <w:proofErr w:type="spellEnd"/>
-      <w:r>
-        <w:rPr>
-          <w:rFonts w:cs="Times New Roman"/>
-          <w:szCs w:val="24"/>
-        </w:rPr>
-        <w:t xml:space="preserve"> for example. This led us to the need for a single platform for different types of e-commerce sites.</w:t>
+        <w:t>The main motivation that works behind the development of this project is that we will be able to improve our skills and learn many new skills which will be beneficial for us in the future. We have gone through many different project ideas and have selected this “Online Market Place Solution with Business Associates” project after analyzing thoroughly. In the analysis part of this project, at the time of analyzing existing systems, we have found out some drawbacks that we have faced personally. Another thing is that each existing e-commerce site has its single platform for doing business. So as a buyer, we have to enter each site to browse products of interest. We don’t even know sites that are not renowned as Daraz or Bagdoom for example. This led us to the need for a single platform for different types of e-commerce sites.</w:t>
       </w:r>
     </w:p>
     <w:p>
@@ -3385,11 +3124,9 @@
         </w:numPr>
         <w:spacing w:after="0" w:line="360" w:lineRule="auto"/>
       </w:pPr>
-      <w:proofErr w:type="spellStart"/>
       <w:r>
         <w:t>Rokomary</w:t>
       </w:r>
-      <w:proofErr w:type="spellEnd"/>
     </w:p>
     <w:p>
       <w:pPr>
@@ -3436,28 +3173,8 @@
           <w:color w:val="FF0000"/>
         </w:rPr>
         <w:lastRenderedPageBreak/>
-        <w:t>2.3.</w:t>
-      </w:r>
-      <w:r>
-        <w:rPr>
-          <w:color w:val="FF0000"/>
-        </w:rPr>
-        <w:t>2</w:t>
-      </w:r>
-      <w:r>
-        <w:rPr>
-          <w:color w:val="FF0000"/>
-        </w:rPr>
-        <w:t xml:space="preserve"> </w:t>
-      </w:r>
-      <w:proofErr w:type="spellStart"/>
-      <w:r>
-        <w:rPr>
-          <w:color w:val="FF0000"/>
-        </w:rPr>
-        <w:t>Rokomary</w:t>
-      </w:r>
-      <w:proofErr w:type="spellEnd"/>
+        <w:t>2.3.2 Rokomary</w:t>
+      </w:r>
       <w:r>
         <w:rPr>
           <w:color w:val="FF0000"/>
@@ -3479,19 +3196,11 @@
           <w:color w:val="FF0000"/>
         </w:rPr>
       </w:pPr>
-      <w:proofErr w:type="spellStart"/>
       <w:r>
         <w:rPr>
           <w:color w:val="FF0000"/>
         </w:rPr>
-        <w:t>Rokomary</w:t>
-      </w:r>
-      <w:proofErr w:type="spellEnd"/>
-      <w:r>
-        <w:rPr>
-          <w:color w:val="FF0000"/>
-        </w:rPr>
-        <w:t xml:space="preserve"> is also a leading business website trending in Bangladesh. It is a single platform only for buying and selling books. On this site, there is no issue with the quality of products however it only focuses on a single selling item which is books. Here the buyers also need to visit the above site/individual platform to buy books.</w:t>
+        <w:t>Rokomary is also a leading business website trending in Bangladesh. It is a single platform only for buying and selling books. On this site, there is no issue with the quality of products however it only focuses on a single selling item which is books. Here the buyers also need to visit the above site/individual platform to buy books.</w:t>
       </w:r>
     </w:p>
     <w:p>
@@ -3512,13 +3221,7 @@
         </w:numPr>
       </w:pPr>
       <w:r>
-        <w:t>2.</w:t>
-      </w:r>
-      <w:r>
-        <w:t>4</w:t>
-      </w:r>
-      <w:r>
-        <w:t xml:space="preserve"> </w:t>
+        <w:t xml:space="preserve">2.4 </w:t>
       </w:r>
       <w:r>
         <w:t>Automobile Service Platform</w:t>
@@ -3529,26 +3232,10 @@
         <w:spacing w:after="0" w:line="360" w:lineRule="auto"/>
       </w:pPr>
       <w:r>
-        <w:t xml:space="preserve">One of the main </w:t>
-      </w:r>
-      <w:proofErr w:type="gramStart"/>
-      <w:r>
-        <w:t>feature</w:t>
-      </w:r>
-      <w:proofErr w:type="gramEnd"/>
-      <w:r>
-        <w:t xml:space="preserve"> of our system is the Automobile service providing. </w:t>
-      </w:r>
-      <w:r>
-        <w:t xml:space="preserve">Basically there a few </w:t>
-      </w:r>
-      <w:proofErr w:type="gramStart"/>
-      <w:r>
-        <w:t>website</w:t>
-      </w:r>
-      <w:proofErr w:type="gramEnd"/>
-      <w:r>
-        <w:t xml:space="preserve"> in our locality which deal with the onsite work to get a solution in online. A few companies worldwide for this service solution online efficiently. An example of a company that provide the solution by a similar website.</w:t>
+        <w:t xml:space="preserve">One of the main feature of our system is the Automobile service providing. </w:t>
+      </w:r>
+      <w:r>
+        <w:t>Basically there a few website in our locality which deal with the onsite work to get a solution in online. A few companies worldwide for this service solution online efficiently. An example of a company that provide the solution by a similar website.</w:t>
       </w:r>
     </w:p>
     <w:p>
@@ -3641,439 +3328,6 @@
       <w:r>
         <w:t>They have 12 quite pleasant number of investors.</w:t>
       </w:r>
-    </w:p>
-    <w:p>
-      <w:pPr>
-        <w:pStyle w:val="Heading2"/>
-        <w:numPr>
-          <w:ilvl w:val="0"/>
-          <w:numId w:val="0"/>
-        </w:numPr>
-      </w:pPr>
-      <w:r>
-        <w:t xml:space="preserve">2.4.1 </w:t>
-      </w:r>
-      <w:r>
-        <w:t>Pitstop</w:t>
-      </w:r>
-    </w:p>
-    <w:p>
-      <w:pPr>
-        <w:spacing w:after="0" w:line="360" w:lineRule="auto"/>
-      </w:pPr>
-      <w:r>
-        <w:t>Pitstop</w:t>
-      </w:r>
-      <w:r>
-        <w:t xml:space="preserve"> </w:t>
-      </w:r>
-      <w:r>
-        <w:t xml:space="preserve">is one of the </w:t>
-      </w:r>
-      <w:r>
-        <w:t>few</w:t>
-      </w:r>
-      <w:r>
-        <w:t xml:space="preserve"> </w:t>
-      </w:r>
-      <w:r>
-        <w:t>automobile service</w:t>
-      </w:r>
-      <w:r>
-        <w:t xml:space="preserve"> websites for </w:t>
-      </w:r>
-      <w:r>
-        <w:t>providing</w:t>
-      </w:r>
-      <w:r>
-        <w:t xml:space="preserve"> </w:t>
-      </w:r>
-      <w:r>
-        <w:t xml:space="preserve">car service and repair to India. </w:t>
-      </w:r>
-      <w:r>
-        <w:t>Pitstop</w:t>
-      </w:r>
-      <w:r>
-        <w:t xml:space="preserve"> </w:t>
-      </w:r>
-      <w:r>
-        <w:t>is an online vehicle repair platform that allows consumers to arrange car maintenance at a convenient time.</w:t>
-      </w:r>
-      <w:r>
-        <w:t xml:space="preserve"> </w:t>
-      </w:r>
-      <w:r>
-        <w:t xml:space="preserve">It started in </w:t>
-      </w:r>
-      <w:r>
-        <w:t>2015</w:t>
-      </w:r>
-      <w:r>
-        <w:t xml:space="preserve"> in the city </w:t>
-      </w:r>
-      <w:r>
-        <w:t>Bengaluru</w:t>
-      </w:r>
-      <w:r>
-        <w:t xml:space="preserve"> at </w:t>
-      </w:r>
-      <w:r>
-        <w:t>Karnataka</w:t>
-      </w:r>
-      <w:r>
-        <w:t xml:space="preserve"> state in India. Their total funding amount till 2021 is $9,702,517 in number of funding rounds: 5.</w:t>
-      </w:r>
-    </w:p>
-    <w:p>
-      <w:pPr>
-        <w:spacing w:after="0" w:line="360" w:lineRule="auto"/>
-      </w:pPr>
-      <w:r>
-        <w:t>They have 12 quite pleasant number of investors.</w:t>
-      </w:r>
-    </w:p>
-    <w:p>
-      <w:pPr>
-        <w:pStyle w:val="Heading2"/>
-        <w:numPr>
-          <w:ilvl w:val="0"/>
-          <w:numId w:val="0"/>
-        </w:numPr>
-      </w:pPr>
-      <w:r>
-        <w:t xml:space="preserve">2.4.1 </w:t>
-      </w:r>
-      <w:r>
-        <w:t>Pitstop</w:t>
-      </w:r>
-    </w:p>
-    <w:p>
-      <w:pPr>
-        <w:spacing w:after="0" w:line="360" w:lineRule="auto"/>
-      </w:pPr>
-      <w:r>
-        <w:t>Pitstop</w:t>
-      </w:r>
-      <w:r>
-        <w:t xml:space="preserve"> </w:t>
-      </w:r>
-      <w:r>
-        <w:t xml:space="preserve">is one of the </w:t>
-      </w:r>
-      <w:r>
-        <w:t>few</w:t>
-      </w:r>
-      <w:r>
-        <w:t xml:space="preserve"> </w:t>
-      </w:r>
-      <w:r>
-        <w:t>automobile service</w:t>
-      </w:r>
-      <w:r>
-        <w:t xml:space="preserve"> websites for </w:t>
-      </w:r>
-      <w:r>
-        <w:t>providing</w:t>
-      </w:r>
-      <w:r>
-        <w:t xml:space="preserve"> </w:t>
-      </w:r>
-      <w:r>
-        <w:t xml:space="preserve">car service and repair to India. </w:t>
-      </w:r>
-      <w:r>
-        <w:t>Pitstop</w:t>
-      </w:r>
-      <w:r>
-        <w:t xml:space="preserve"> </w:t>
-      </w:r>
-      <w:r>
-        <w:t>is an online vehicle repair platform that allows consumers to arrange car maintenance at a convenient time.</w:t>
-      </w:r>
-      <w:r>
-        <w:t xml:space="preserve"> </w:t>
-      </w:r>
-      <w:r>
-        <w:t xml:space="preserve">It started in </w:t>
-      </w:r>
-      <w:r>
-        <w:t>2015</w:t>
-      </w:r>
-      <w:r>
-        <w:t xml:space="preserve"> in the city </w:t>
-      </w:r>
-      <w:r>
-        <w:t>Bengaluru</w:t>
-      </w:r>
-      <w:r>
-        <w:t xml:space="preserve"> at </w:t>
-      </w:r>
-      <w:r>
-        <w:t>Karnataka</w:t>
-      </w:r>
-      <w:r>
-        <w:t xml:space="preserve"> state in India. Their total funding amount till 2021 is $9,702,517 in number of funding rounds: 5.</w:t>
-      </w:r>
-    </w:p>
-    <w:p>
-      <w:pPr>
-        <w:spacing w:after="0" w:line="360" w:lineRule="auto"/>
-      </w:pPr>
-      <w:r>
-        <w:t>They have 12 quite pleasant number of investors.</w:t>
-      </w:r>
-    </w:p>
-    <w:p>
-      <w:pPr>
-        <w:pStyle w:val="Heading2"/>
-        <w:numPr>
-          <w:ilvl w:val="0"/>
-          <w:numId w:val="0"/>
-        </w:numPr>
-      </w:pPr>
-      <w:r>
-        <w:t xml:space="preserve">2.4.1 </w:t>
-      </w:r>
-      <w:r>
-        <w:t>Pitstop</w:t>
-      </w:r>
-    </w:p>
-    <w:p>
-      <w:pPr>
-        <w:spacing w:after="0" w:line="360" w:lineRule="auto"/>
-      </w:pPr>
-      <w:r>
-        <w:t>Pitstop</w:t>
-      </w:r>
-      <w:r>
-        <w:t xml:space="preserve"> </w:t>
-      </w:r>
-      <w:r>
-        <w:t xml:space="preserve">is one of the </w:t>
-      </w:r>
-      <w:r>
-        <w:t>few</w:t>
-      </w:r>
-      <w:r>
-        <w:t xml:space="preserve"> </w:t>
-      </w:r>
-      <w:r>
-        <w:t>automobile service</w:t>
-      </w:r>
-      <w:r>
-        <w:t xml:space="preserve"> websites for </w:t>
-      </w:r>
-      <w:r>
-        <w:t>providing</w:t>
-      </w:r>
-      <w:r>
-        <w:t xml:space="preserve"> </w:t>
-      </w:r>
-      <w:r>
-        <w:t xml:space="preserve">car service and repair to India. </w:t>
-      </w:r>
-      <w:r>
-        <w:t>Pitstop</w:t>
-      </w:r>
-      <w:r>
-        <w:t xml:space="preserve"> </w:t>
-      </w:r>
-      <w:r>
-        <w:t xml:space="preserve">is an online vehicle repair platform that allows consumers to arrange car </w:t>
-      </w:r>
-      <w:r>
-        <w:lastRenderedPageBreak/>
-        <w:t>maintenance at a convenient time.</w:t>
-      </w:r>
-      <w:r>
-        <w:t xml:space="preserve"> </w:t>
-      </w:r>
-      <w:r>
-        <w:t xml:space="preserve">It started in </w:t>
-      </w:r>
-      <w:r>
-        <w:t>2015</w:t>
-      </w:r>
-      <w:r>
-        <w:t xml:space="preserve"> in the city </w:t>
-      </w:r>
-      <w:r>
-        <w:t>Bengaluru</w:t>
-      </w:r>
-      <w:r>
-        <w:t xml:space="preserve"> at </w:t>
-      </w:r>
-      <w:r>
-        <w:t>Karnataka</w:t>
-      </w:r>
-      <w:r>
-        <w:t xml:space="preserve"> state in India. Their total funding amount till 2021 is $9,702,517 in number of funding rounds: 5.</w:t>
-      </w:r>
-    </w:p>
-    <w:p>
-      <w:pPr>
-        <w:spacing w:after="0" w:line="360" w:lineRule="auto"/>
-      </w:pPr>
-      <w:r>
-        <w:t>They have 12 quite pleasant number of investors.</w:t>
-      </w:r>
-    </w:p>
-    <w:p>
-      <w:pPr>
-        <w:pStyle w:val="ListParagraph"/>
-        <w:numPr>
-          <w:ilvl w:val="0"/>
-          <w:numId w:val="8"/>
-        </w:numPr>
-        <w:spacing w:after="0" w:line="360" w:lineRule="auto"/>
-      </w:pPr>
-    </w:p>
-    <w:p>
-      <w:pPr>
-        <w:spacing w:after="0" w:line="360" w:lineRule="auto"/>
-      </w:pPr>
-      <w:r>
-        <w:tab/>
-      </w:r>
-    </w:p>
-    <w:p>
-      <w:pPr>
-        <w:pStyle w:val="Heading2"/>
-        <w:numPr>
-          <w:ilvl w:val="0"/>
-          <w:numId w:val="0"/>
-        </w:numPr>
-      </w:pPr>
-      <w:r>
-        <w:t>2.</w:t>
-      </w:r>
-      <w:r>
-        <w:t>4</w:t>
-      </w:r>
-      <w:r>
-        <w:t xml:space="preserve">.1 </w:t>
-      </w:r>
-      <w:r>
-        <w:t>Pitstop</w:t>
-      </w:r>
-    </w:p>
-    <w:p>
-      <w:pPr>
-        <w:spacing w:after="0" w:line="360" w:lineRule="auto"/>
-      </w:pPr>
-      <w:r>
-        <w:t>Pitstop</w:t>
-      </w:r>
-      <w:r>
-        <w:t xml:space="preserve"> </w:t>
-      </w:r>
-      <w:r>
-        <w:t xml:space="preserve">is one of the </w:t>
-      </w:r>
-      <w:r>
-        <w:t>few</w:t>
-      </w:r>
-      <w:r>
-        <w:t xml:space="preserve"> </w:t>
-      </w:r>
-      <w:r>
-        <w:t>automobile service</w:t>
-      </w:r>
-      <w:r>
-        <w:t xml:space="preserve"> websites for </w:t>
-      </w:r>
-      <w:r>
-        <w:t>providing</w:t>
-      </w:r>
-      <w:r>
-        <w:t xml:space="preserve"> </w:t>
-      </w:r>
-      <w:r>
-        <w:t xml:space="preserve">car service and repair to India. </w:t>
-      </w:r>
-      <w:r>
-        <w:t>Pitstop</w:t>
-      </w:r>
-      <w:r>
-        <w:t xml:space="preserve"> </w:t>
-      </w:r>
-      <w:r>
-        <w:t>is an online vehicle repair platform that allows consumers to arrange car maintenance at a convenient time.</w:t>
-      </w:r>
-      <w:r>
-        <w:t xml:space="preserve"> </w:t>
-      </w:r>
-      <w:r>
-        <w:t xml:space="preserve">It started in </w:t>
-      </w:r>
-      <w:r>
-        <w:t>2015</w:t>
-      </w:r>
-      <w:r>
-        <w:t xml:space="preserve"> </w:t>
-      </w:r>
-      <w:r>
-        <w:t>in the city</w:t>
-      </w:r>
-      <w:r>
-        <w:t xml:space="preserve"> </w:t>
-      </w:r>
-      <w:r>
-        <w:t>Bengaluru</w:t>
-      </w:r>
-      <w:r>
-        <w:t xml:space="preserve"> </w:t>
-      </w:r>
-      <w:r>
-        <w:t xml:space="preserve">at </w:t>
-      </w:r>
-      <w:r>
-        <w:t>Karnataka</w:t>
-      </w:r>
-      <w:r>
-        <w:t xml:space="preserve"> state in India. </w:t>
-      </w:r>
-      <w:r>
-        <w:t xml:space="preserve">Their total funding amount till 2021 is </w:t>
-      </w:r>
-      <w:r>
-        <w:t>$9,702,517</w:t>
-      </w:r>
-      <w:r>
-        <w:t xml:space="preserve"> in n</w:t>
-      </w:r>
-      <w:r>
-        <w:t>umber of funding rounds: 5</w:t>
-      </w:r>
-      <w:r>
-        <w:t>.</w:t>
-      </w:r>
-    </w:p>
-    <w:p>
-      <w:pPr>
-        <w:spacing w:after="0" w:line="360" w:lineRule="auto"/>
-      </w:pPr>
-      <w:r>
-        <w:t xml:space="preserve">They have </w:t>
-      </w:r>
-      <w:r>
-        <w:t>12</w:t>
-      </w:r>
-      <w:r>
-        <w:t xml:space="preserve"> quite pleasant n</w:t>
-      </w:r>
-      <w:r>
-        <w:t>umber of investors</w:t>
-      </w:r>
-      <w:r>
-        <w:t>.</w:t>
-      </w:r>
-    </w:p>
-    <w:p>
-      <w:pPr>
-        <w:spacing w:after="0" w:line="360" w:lineRule="auto"/>
-      </w:pPr>
     </w:p>
     <w:p>
       <w:pPr>
@@ -5237,6 +4491,7 @@
     <w:lsdException w:name="HTML Sample" w:semiHidden="1" w:unhideWhenUsed="1"/>
     <w:lsdException w:name="HTML Typewriter" w:semiHidden="1" w:unhideWhenUsed="1"/>
     <w:lsdException w:name="HTML Variable" w:semiHidden="1" w:unhideWhenUsed="1"/>
+    <w:lsdException w:name="Normal Table" w:semiHidden="1" w:unhideWhenUsed="1"/>
     <w:lsdException w:name="annotation subject" w:semiHidden="1" w:unhideWhenUsed="1"/>
     <w:lsdException w:name="No List" w:semiHidden="1" w:unhideWhenUsed="1"/>
     <w:lsdException w:name="Outline List 1" w:semiHidden="1" w:unhideWhenUsed="1"/>
@@ -5279,8 +4534,11 @@
     <w:lsdException w:name="Table Contemporary" w:semiHidden="1" w:unhideWhenUsed="1"/>
     <w:lsdException w:name="Table Elegant" w:semiHidden="1" w:unhideWhenUsed="1"/>
     <w:lsdException w:name="Table Professional" w:semiHidden="1" w:unhideWhenUsed="1"/>
+    <w:lsdException w:name="Table Subtle 1" w:semiHidden="1" w:unhideWhenUsed="1"/>
     <w:lsdException w:name="Table Subtle 2" w:semiHidden="1" w:unhideWhenUsed="1"/>
     <w:lsdException w:name="Table Web 1" w:semiHidden="1" w:unhideWhenUsed="1"/>
+    <w:lsdException w:name="Table Web 2" w:semiHidden="1" w:unhideWhenUsed="1"/>
+    <w:lsdException w:name="Table Web 3" w:semiHidden="1" w:unhideWhenUsed="1"/>
     <w:lsdException w:name="Balloon Text" w:semiHidden="1" w:unhideWhenUsed="1"/>
     <w:lsdException w:name="Table Grid" w:uiPriority="39"/>
     <w:lsdException w:name="Table Theme" w:semiHidden="1" w:unhideWhenUsed="1"/>
@@ -5598,6 +4856,7 @@
   <w:style w:type="character" w:default="1" w:styleId="DefaultParagraphFont">
     <w:name w:val="Default Paragraph Font"/>
     <w:uiPriority w:val="1"/>
+    <w:semiHidden/>
     <w:unhideWhenUsed/>
   </w:style>
   <w:style w:type="table" w:default="1" w:styleId="TableNormal">
